--- a/EVM/LR3/LR3_Klishevich_M3105.docx
+++ b/EVM/LR3/LR3_Klishevich_M3105.docx
@@ -60,7 +60,7 @@
       </w:r>
       <w:r>
         <w:rPr/>
-        <w:t>2</w:t>
+        <w:t>3</w:t>
       </w:r>
     </w:p>
     <w:p>
@@ -1834,7 +1834,21 @@
               </w:rPr>
             </w:pPr>
             <w:r>
-              <w:rPr/>
+              <w:rPr>
+                <w:rFonts w:ascii="Liberation Serif" w:hAnsi="Liberation Serif"/>
+                <w:b w:val="false"/>
+                <w:bCs w:val="false"/>
+                <w:i w:val="false"/>
+                <w:iCs w:val="false"/>
+                <w:strike w:val="false"/>
+                <w:dstrike w:val="false"/>
+                <w:outline w:val="false"/>
+                <w:shadow w:val="false"/>
+                <w:color w:val="000000"/>
+                <w:sz w:val="24"/>
+                <w:szCs w:val="24"/>
+                <w:u w:val="none"/>
+              </w:rPr>
             </w:r>
           </w:p>
         </w:tc>
@@ -2465,25 +2479,7 @@
                 <w:szCs w:val="24"/>
                 <w:u w:val="none"/>
               </w:rPr>
-              <w:t xml:space="preserve">AND </w:t>
-            </w:r>
-            <w:r>
-              <w:rPr>
-                <w:rFonts w:ascii="Liberation Serif" w:hAnsi="Liberation Serif"/>
-                <w:b w:val="false"/>
-                <w:bCs w:val="false"/>
-                <w:i w:val="false"/>
-                <w:iCs w:val="false"/>
-                <w:strike w:val="false"/>
-                <w:dstrike w:val="false"/>
-                <w:outline w:val="false"/>
-                <w:shadow w:val="false"/>
-                <w:color w:val="000000"/>
-                <w:sz w:val="24"/>
-                <w:szCs w:val="24"/>
-                <w:u w:val="none"/>
-              </w:rPr>
-              <w:t>111</w:t>
+              <w:t>AND 111</w:t>
             </w:r>
           </w:p>
         </w:tc>
@@ -2737,15 +2733,15 @@
         <w:gridCol w:w="935"/>
         <w:gridCol w:w="935"/>
         <w:gridCol w:w="1"/>
-        <w:gridCol w:w="931"/>
+        <w:gridCol w:w="929"/>
         <w:gridCol w:w="937"/>
         <w:gridCol w:w="932"/>
-        <w:gridCol w:w="936"/>
+        <w:gridCol w:w="935"/>
         <w:gridCol w:w="934"/>
-        <w:gridCol w:w="935"/>
-        <w:gridCol w:w="8"/>
-        <w:gridCol w:w="926"/>
-        <w:gridCol w:w="944"/>
+        <w:gridCol w:w="934"/>
+        <w:gridCol w:w="12"/>
+        <w:gridCol w:w="922"/>
+        <w:gridCol w:w="948"/>
       </w:tblGrid>
       <w:tr>
         <w:trPr/>
@@ -2771,11 +2767,7 @@
             </w:pPr>
             <w:r>
               <w:rPr/>
-              <w:t xml:space="preserve">Таблица трассировки </w:t>
-            </w:r>
-            <w:r>
-              <w:rPr/>
-              <w:t>(ТЕОРЕТИЧЕСКАЯ)</w:t>
+              <w:t>Таблица трассировки (ТЕОРЕТИЧЕСКАЯ)</w:t>
             </w:r>
           </w:p>
         </w:tc>
@@ -2906,54 +2898,54 @@
         </w:tc>
         <w:tc>
           <w:tcPr>
+            <w:tcW w:w="930" w:type="dxa"/>
+            <w:gridSpan w:val="2"/>
+            <w:tcBorders>
+              <w:left w:val="single" w:sz="4" w:space="0" w:color="000000"/>
+              <w:bottom w:val="single" w:sz="4" w:space="0" w:color="000000"/>
+            </w:tcBorders>
+            <w:shd w:fill="auto" w:val="clear"/>
+          </w:tcPr>
+          <w:p>
+            <w:pPr>
+              <w:pStyle w:val="TableContents"/>
+              <w:spacing w:before="0" w:after="120"/>
+              <w:ind w:left="0" w:hanging="0"/>
+              <w:jc w:val="left"/>
+              <w:rPr/>
+            </w:pPr>
+            <w:r>
+              <w:rPr/>
+              <w:t>СК</w:t>
+            </w:r>
+          </w:p>
+        </w:tc>
+        <w:tc>
+          <w:tcPr>
+            <w:tcW w:w="937" w:type="dxa"/>
+            <w:tcBorders>
+              <w:left w:val="single" w:sz="4" w:space="0" w:color="000000"/>
+              <w:bottom w:val="single" w:sz="4" w:space="0" w:color="000000"/>
+            </w:tcBorders>
+            <w:shd w:fill="auto" w:val="clear"/>
+          </w:tcPr>
+          <w:p>
+            <w:pPr>
+              <w:pStyle w:val="TableContents"/>
+              <w:spacing w:before="0" w:after="120"/>
+              <w:ind w:left="0" w:hanging="0"/>
+              <w:jc w:val="left"/>
+              <w:rPr/>
+            </w:pPr>
+            <w:r>
+              <w:rPr/>
+              <w:t>РА</w:t>
+            </w:r>
+          </w:p>
+        </w:tc>
+        <w:tc>
+          <w:tcPr>
             <w:tcW w:w="932" w:type="dxa"/>
-            <w:gridSpan w:val="2"/>
-            <w:tcBorders>
-              <w:left w:val="single" w:sz="4" w:space="0" w:color="000000"/>
-              <w:bottom w:val="single" w:sz="4" w:space="0" w:color="000000"/>
-            </w:tcBorders>
-            <w:shd w:fill="auto" w:val="clear"/>
-          </w:tcPr>
-          <w:p>
-            <w:pPr>
-              <w:pStyle w:val="TableContents"/>
-              <w:spacing w:before="0" w:after="120"/>
-              <w:ind w:left="0" w:hanging="0"/>
-              <w:jc w:val="left"/>
-              <w:rPr/>
-            </w:pPr>
-            <w:r>
-              <w:rPr/>
-              <w:t>СК</w:t>
-            </w:r>
-          </w:p>
-        </w:tc>
-        <w:tc>
-          <w:tcPr>
-            <w:tcW w:w="937" w:type="dxa"/>
-            <w:tcBorders>
-              <w:left w:val="single" w:sz="4" w:space="0" w:color="000000"/>
-              <w:bottom w:val="single" w:sz="4" w:space="0" w:color="000000"/>
-            </w:tcBorders>
-            <w:shd w:fill="auto" w:val="clear"/>
-          </w:tcPr>
-          <w:p>
-            <w:pPr>
-              <w:pStyle w:val="TableContents"/>
-              <w:spacing w:before="0" w:after="120"/>
-              <w:ind w:left="0" w:hanging="0"/>
-              <w:jc w:val="left"/>
-              <w:rPr/>
-            </w:pPr>
-            <w:r>
-              <w:rPr/>
-              <w:t>РА</w:t>
-            </w:r>
-          </w:p>
-        </w:tc>
-        <w:tc>
-          <w:tcPr>
-            <w:tcW w:w="932" w:type="dxa"/>
             <w:tcBorders>
               <w:left w:val="single" w:sz="4" w:space="0" w:color="000000"/>
               <w:bottom w:val="single" w:sz="4" w:space="0" w:color="000000"/>
@@ -2976,7 +2968,7 @@
         </w:tc>
         <w:tc>
           <w:tcPr>
-            <w:tcW w:w="936" w:type="dxa"/>
+            <w:tcW w:w="935" w:type="dxa"/>
             <w:tcBorders>
               <w:left w:val="single" w:sz="4" w:space="0" w:color="000000"/>
               <w:bottom w:val="single" w:sz="4" w:space="0" w:color="000000"/>
@@ -3022,7 +3014,7 @@
         </w:tc>
         <w:tc>
           <w:tcPr>
-            <w:tcW w:w="935" w:type="dxa"/>
+            <w:tcW w:w="934" w:type="dxa"/>
             <w:tcBorders>
               <w:left w:val="single" w:sz="4" w:space="0" w:color="000000"/>
               <w:bottom w:val="single" w:sz="4" w:space="0" w:color="000000"/>
@@ -3069,7 +3061,7 @@
         </w:tc>
         <w:tc>
           <w:tcPr>
-            <w:tcW w:w="944" w:type="dxa"/>
+            <w:tcW w:w="948" w:type="dxa"/>
             <w:tcBorders>
               <w:left w:val="single" w:sz="4" w:space="0" w:color="000000"/>
               <w:bottom w:val="single" w:sz="4" w:space="0" w:color="000000"/>
@@ -3113,11 +3105,7 @@
             </w:pPr>
             <w:r>
               <w:rPr/>
-              <w:t>01</w:t>
-            </w:r>
-            <w:r>
-              <w:rPr/>
-              <w:t>8</w:t>
+              <w:t>018</w:t>
             </w:r>
           </w:p>
         </w:tc>
@@ -3146,62 +3134,54 @@
         </w:tc>
         <w:tc>
           <w:tcPr>
+            <w:tcW w:w="930" w:type="dxa"/>
+            <w:gridSpan w:val="2"/>
+            <w:tcBorders>
+              <w:left w:val="single" w:sz="4" w:space="0" w:color="000000"/>
+              <w:bottom w:val="single" w:sz="4" w:space="0" w:color="000000"/>
+            </w:tcBorders>
+            <w:shd w:fill="auto" w:val="clear"/>
+          </w:tcPr>
+          <w:p>
+            <w:pPr>
+              <w:pStyle w:val="TableContents"/>
+              <w:spacing w:before="0" w:after="120"/>
+              <w:ind w:left="0" w:hanging="0"/>
+              <w:jc w:val="left"/>
+              <w:rPr/>
+            </w:pPr>
+            <w:r>
+              <w:rPr/>
+              <w:t>019</w:t>
+            </w:r>
+          </w:p>
+        </w:tc>
+        <w:tc>
+          <w:tcPr>
+            <w:tcW w:w="937" w:type="dxa"/>
+            <w:tcBorders>
+              <w:left w:val="single" w:sz="4" w:space="0" w:color="000000"/>
+              <w:bottom w:val="single" w:sz="4" w:space="0" w:color="000000"/>
+            </w:tcBorders>
+            <w:shd w:fill="auto" w:val="clear"/>
+          </w:tcPr>
+          <w:p>
+            <w:pPr>
+              <w:pStyle w:val="TableContents"/>
+              <w:spacing w:before="0" w:after="120"/>
+              <w:ind w:left="0" w:hanging="0"/>
+              <w:jc w:val="left"/>
+              <w:rPr/>
+            </w:pPr>
+            <w:r>
+              <w:rPr/>
+              <w:t>018</w:t>
+            </w:r>
+          </w:p>
+        </w:tc>
+        <w:tc>
+          <w:tcPr>
             <w:tcW w:w="932" w:type="dxa"/>
-            <w:gridSpan w:val="2"/>
-            <w:tcBorders>
-              <w:left w:val="single" w:sz="4" w:space="0" w:color="000000"/>
-              <w:bottom w:val="single" w:sz="4" w:space="0" w:color="000000"/>
-            </w:tcBorders>
-            <w:shd w:fill="auto" w:val="clear"/>
-          </w:tcPr>
-          <w:p>
-            <w:pPr>
-              <w:pStyle w:val="TableContents"/>
-              <w:spacing w:before="0" w:after="120"/>
-              <w:ind w:left="0" w:hanging="0"/>
-              <w:jc w:val="left"/>
-              <w:rPr/>
-            </w:pPr>
-            <w:r>
-              <w:rPr/>
-              <w:t>01</w:t>
-            </w:r>
-            <w:r>
-              <w:rPr/>
-              <w:t>9</w:t>
-            </w:r>
-          </w:p>
-        </w:tc>
-        <w:tc>
-          <w:tcPr>
-            <w:tcW w:w="937" w:type="dxa"/>
-            <w:tcBorders>
-              <w:left w:val="single" w:sz="4" w:space="0" w:color="000000"/>
-              <w:bottom w:val="single" w:sz="4" w:space="0" w:color="000000"/>
-            </w:tcBorders>
-            <w:shd w:fill="auto" w:val="clear"/>
-          </w:tcPr>
-          <w:p>
-            <w:pPr>
-              <w:pStyle w:val="TableContents"/>
-              <w:spacing w:before="0" w:after="120"/>
-              <w:ind w:left="0" w:hanging="0"/>
-              <w:jc w:val="left"/>
-              <w:rPr/>
-            </w:pPr>
-            <w:r>
-              <w:rPr/>
-              <w:t>01</w:t>
-            </w:r>
-            <w:r>
-              <w:rPr/>
-              <w:t>8</w:t>
-            </w:r>
-          </w:p>
-        </w:tc>
-        <w:tc>
-          <w:tcPr>
-            <w:tcW w:w="932" w:type="dxa"/>
             <w:tcBorders>
               <w:left w:val="single" w:sz="4" w:space="0" w:color="000000"/>
               <w:bottom w:val="single" w:sz="4" w:space="0" w:color="000000"/>
@@ -3224,7 +3204,7 @@
         </w:tc>
         <w:tc>
           <w:tcPr>
-            <w:tcW w:w="936" w:type="dxa"/>
+            <w:tcW w:w="935" w:type="dxa"/>
             <w:tcBorders>
               <w:left w:val="single" w:sz="4" w:space="0" w:color="000000"/>
               <w:bottom w:val="single" w:sz="4" w:space="0" w:color="000000"/>
@@ -3270,7 +3250,7 @@
         </w:tc>
         <w:tc>
           <w:tcPr>
-            <w:tcW w:w="935" w:type="dxa"/>
+            <w:tcW w:w="934" w:type="dxa"/>
             <w:tcBorders>
               <w:left w:val="single" w:sz="4" w:space="0" w:color="000000"/>
               <w:bottom w:val="single" w:sz="4" w:space="0" w:color="000000"/>
@@ -3316,7 +3296,7 @@
         </w:tc>
         <w:tc>
           <w:tcPr>
-            <w:tcW w:w="944" w:type="dxa"/>
+            <w:tcW w:w="948" w:type="dxa"/>
             <w:tcBorders>
               <w:left w:val="single" w:sz="4" w:space="0" w:color="000000"/>
               <w:bottom w:val="single" w:sz="4" w:space="0" w:color="000000"/>
@@ -3359,11 +3339,7 @@
             </w:pPr>
             <w:r>
               <w:rPr/>
-              <w:t>01</w:t>
-            </w:r>
-            <w:r>
-              <w:rPr/>
-              <w:t>9</w:t>
+              <w:t>019</w:t>
             </w:r>
           </w:p>
         </w:tc>
@@ -3386,99 +3362,83 @@
             </w:pPr>
             <w:r>
               <w:rPr/>
-              <w:t>401</w:t>
-            </w:r>
-            <w:r>
-              <w:rPr/>
-              <w:t>6</w:t>
+              <w:t>4016</w:t>
+            </w:r>
+          </w:p>
+        </w:tc>
+        <w:tc>
+          <w:tcPr>
+            <w:tcW w:w="930" w:type="dxa"/>
+            <w:gridSpan w:val="2"/>
+            <w:tcBorders>
+              <w:left w:val="single" w:sz="4" w:space="0" w:color="000000"/>
+              <w:bottom w:val="single" w:sz="4" w:space="0" w:color="000000"/>
+            </w:tcBorders>
+            <w:shd w:fill="auto" w:val="clear"/>
+          </w:tcPr>
+          <w:p>
+            <w:pPr>
+              <w:pStyle w:val="TableContents"/>
+              <w:spacing w:before="0" w:after="120"/>
+              <w:ind w:left="0" w:hanging="0"/>
+              <w:jc w:val="left"/>
+              <w:rPr/>
+            </w:pPr>
+            <w:r>
+              <w:rPr/>
+              <w:t>01A</w:t>
+            </w:r>
+          </w:p>
+        </w:tc>
+        <w:tc>
+          <w:tcPr>
+            <w:tcW w:w="937" w:type="dxa"/>
+            <w:tcBorders>
+              <w:left w:val="single" w:sz="4" w:space="0" w:color="000000"/>
+              <w:bottom w:val="single" w:sz="4" w:space="0" w:color="000000"/>
+            </w:tcBorders>
+            <w:shd w:fill="auto" w:val="clear"/>
+          </w:tcPr>
+          <w:p>
+            <w:pPr>
+              <w:pStyle w:val="TableContents"/>
+              <w:spacing w:before="0" w:after="120"/>
+              <w:ind w:left="0" w:hanging="0"/>
+              <w:jc w:val="left"/>
+              <w:rPr/>
+            </w:pPr>
+            <w:r>
+              <w:rPr/>
+              <w:t>016</w:t>
             </w:r>
           </w:p>
         </w:tc>
         <w:tc>
           <w:tcPr>
             <w:tcW w:w="932" w:type="dxa"/>
-            <w:gridSpan w:val="2"/>
-            <w:tcBorders>
-              <w:left w:val="single" w:sz="4" w:space="0" w:color="000000"/>
-              <w:bottom w:val="single" w:sz="4" w:space="0" w:color="000000"/>
-            </w:tcBorders>
-            <w:shd w:fill="auto" w:val="clear"/>
-          </w:tcPr>
-          <w:p>
-            <w:pPr>
-              <w:pStyle w:val="TableContents"/>
-              <w:spacing w:before="0" w:after="120"/>
-              <w:ind w:left="0" w:hanging="0"/>
-              <w:jc w:val="left"/>
-              <w:rPr/>
-            </w:pPr>
-            <w:r>
-              <w:rPr/>
-              <w:t>01</w:t>
-            </w:r>
-            <w:r>
-              <w:rPr/>
-              <w:t>A</w:t>
-            </w:r>
-          </w:p>
-        </w:tc>
-        <w:tc>
-          <w:tcPr>
-            <w:tcW w:w="937" w:type="dxa"/>
-            <w:tcBorders>
-              <w:left w:val="single" w:sz="4" w:space="0" w:color="000000"/>
-              <w:bottom w:val="single" w:sz="4" w:space="0" w:color="000000"/>
-            </w:tcBorders>
-            <w:shd w:fill="auto" w:val="clear"/>
-          </w:tcPr>
-          <w:p>
-            <w:pPr>
-              <w:pStyle w:val="TableContents"/>
-              <w:spacing w:before="0" w:after="120"/>
-              <w:ind w:left="0" w:hanging="0"/>
-              <w:jc w:val="left"/>
-              <w:rPr/>
-            </w:pPr>
-            <w:r>
-              <w:rPr/>
-              <w:t>01</w:t>
-            </w:r>
-            <w:r>
-              <w:rPr/>
-              <w:t>6</w:t>
-            </w:r>
-          </w:p>
-        </w:tc>
-        <w:tc>
-          <w:tcPr>
-            <w:tcW w:w="932" w:type="dxa"/>
-            <w:tcBorders>
-              <w:left w:val="single" w:sz="4" w:space="0" w:color="000000"/>
-              <w:bottom w:val="single" w:sz="4" w:space="0" w:color="000000"/>
-            </w:tcBorders>
-            <w:shd w:fill="auto" w:val="clear"/>
-          </w:tcPr>
-          <w:p>
-            <w:pPr>
-              <w:pStyle w:val="TableContents"/>
-              <w:spacing w:before="0" w:after="120"/>
-              <w:ind w:left="0" w:hanging="0"/>
-              <w:jc w:val="left"/>
-              <w:rPr/>
-            </w:pPr>
-            <w:r>
-              <w:rPr/>
-              <w:t>401</w:t>
-            </w:r>
-            <w:r>
-              <w:rPr/>
-              <w:t>6</w:t>
-            </w:r>
-          </w:p>
-        </w:tc>
-        <w:tc>
-          <w:tcPr>
-            <w:tcW w:w="936" w:type="dxa"/>
+            <w:tcBorders>
+              <w:left w:val="single" w:sz="4" w:space="0" w:color="000000"/>
+              <w:bottom w:val="single" w:sz="4" w:space="0" w:color="000000"/>
+            </w:tcBorders>
+            <w:shd w:fill="auto" w:val="clear"/>
+          </w:tcPr>
+          <w:p>
+            <w:pPr>
+              <w:pStyle w:val="TableContents"/>
+              <w:spacing w:before="0" w:after="120"/>
+              <w:ind w:left="0" w:hanging="0"/>
+              <w:jc w:val="left"/>
+              <w:rPr/>
+            </w:pPr>
+            <w:r>
+              <w:rPr/>
+              <w:t>4016</w:t>
+            </w:r>
+          </w:p>
+        </w:tc>
+        <w:tc>
+          <w:tcPr>
+            <w:tcW w:w="935" w:type="dxa"/>
             <w:tcBorders>
               <w:left w:val="single" w:sz="4" w:space="0" w:color="000000"/>
               <w:bottom w:val="single" w:sz="4" w:space="0" w:color="000000"/>
@@ -3524,7 +3484,7 @@
         </w:tc>
         <w:tc>
           <w:tcPr>
-            <w:tcW w:w="935" w:type="dxa"/>
+            <w:tcW w:w="934" w:type="dxa"/>
             <w:tcBorders>
               <w:left w:val="single" w:sz="4" w:space="0" w:color="000000"/>
               <w:bottom w:val="single" w:sz="4" w:space="0" w:color="000000"/>
@@ -3570,7 +3530,7 @@
         </w:tc>
         <w:tc>
           <w:tcPr>
-            <w:tcW w:w="944" w:type="dxa"/>
+            <w:tcW w:w="948" w:type="dxa"/>
             <w:tcBorders>
               <w:left w:val="single" w:sz="4" w:space="0" w:color="000000"/>
               <w:bottom w:val="single" w:sz="4" w:space="0" w:color="000000"/>
@@ -3613,11 +3573,7 @@
             </w:pPr>
             <w:r>
               <w:rPr/>
-              <w:t>01</w:t>
-            </w:r>
-            <w:r>
-              <w:rPr/>
-              <w:t>A</w:t>
+              <w:t>01A</w:t>
             </w:r>
           </w:p>
         </w:tc>
@@ -3646,62 +3602,54 @@
         </w:tc>
         <w:tc>
           <w:tcPr>
+            <w:tcW w:w="930" w:type="dxa"/>
+            <w:gridSpan w:val="2"/>
+            <w:tcBorders>
+              <w:left w:val="single" w:sz="4" w:space="0" w:color="000000"/>
+              <w:bottom w:val="single" w:sz="4" w:space="0" w:color="000000"/>
+            </w:tcBorders>
+            <w:shd w:fill="auto" w:val="clear"/>
+          </w:tcPr>
+          <w:p>
+            <w:pPr>
+              <w:pStyle w:val="TableContents"/>
+              <w:spacing w:before="0" w:after="120"/>
+              <w:ind w:left="0" w:hanging="0"/>
+              <w:jc w:val="left"/>
+              <w:rPr/>
+            </w:pPr>
+            <w:r>
+              <w:rPr/>
+              <w:t>01B</w:t>
+            </w:r>
+          </w:p>
+        </w:tc>
+        <w:tc>
+          <w:tcPr>
+            <w:tcW w:w="937" w:type="dxa"/>
+            <w:tcBorders>
+              <w:left w:val="single" w:sz="4" w:space="0" w:color="000000"/>
+              <w:bottom w:val="single" w:sz="4" w:space="0" w:color="000000"/>
+            </w:tcBorders>
+            <w:shd w:fill="auto" w:val="clear"/>
+          </w:tcPr>
+          <w:p>
+            <w:pPr>
+              <w:pStyle w:val="TableContents"/>
+              <w:spacing w:before="0" w:after="120"/>
+              <w:ind w:left="0" w:hanging="0"/>
+              <w:jc w:val="left"/>
+              <w:rPr/>
+            </w:pPr>
+            <w:r>
+              <w:rPr/>
+              <w:t>017</w:t>
+            </w:r>
+          </w:p>
+        </w:tc>
+        <w:tc>
+          <w:tcPr>
             <w:tcW w:w="932" w:type="dxa"/>
-            <w:gridSpan w:val="2"/>
-            <w:tcBorders>
-              <w:left w:val="single" w:sz="4" w:space="0" w:color="000000"/>
-              <w:bottom w:val="single" w:sz="4" w:space="0" w:color="000000"/>
-            </w:tcBorders>
-            <w:shd w:fill="auto" w:val="clear"/>
-          </w:tcPr>
-          <w:p>
-            <w:pPr>
-              <w:pStyle w:val="TableContents"/>
-              <w:spacing w:before="0" w:after="120"/>
-              <w:ind w:left="0" w:hanging="0"/>
-              <w:jc w:val="left"/>
-              <w:rPr/>
-            </w:pPr>
-            <w:r>
-              <w:rPr/>
-              <w:t>01</w:t>
-            </w:r>
-            <w:r>
-              <w:rPr/>
-              <w:t>B</w:t>
-            </w:r>
-          </w:p>
-        </w:tc>
-        <w:tc>
-          <w:tcPr>
-            <w:tcW w:w="937" w:type="dxa"/>
-            <w:tcBorders>
-              <w:left w:val="single" w:sz="4" w:space="0" w:color="000000"/>
-              <w:bottom w:val="single" w:sz="4" w:space="0" w:color="000000"/>
-            </w:tcBorders>
-            <w:shd w:fill="auto" w:val="clear"/>
-          </w:tcPr>
-          <w:p>
-            <w:pPr>
-              <w:pStyle w:val="TableContents"/>
-              <w:spacing w:before="0" w:after="120"/>
-              <w:ind w:left="0" w:hanging="0"/>
-              <w:jc w:val="left"/>
-              <w:rPr/>
-            </w:pPr>
-            <w:r>
-              <w:rPr/>
-              <w:t>01</w:t>
-            </w:r>
-            <w:r>
-              <w:rPr/>
-              <w:t>7</w:t>
-            </w:r>
-          </w:p>
-        </w:tc>
-        <w:tc>
-          <w:tcPr>
-            <w:tcW w:w="932" w:type="dxa"/>
             <w:tcBorders>
               <w:left w:val="single" w:sz="4" w:space="0" w:color="000000"/>
               <w:bottom w:val="single" w:sz="4" w:space="0" w:color="000000"/>
@@ -3724,7 +3672,7 @@
         </w:tc>
         <w:tc>
           <w:tcPr>
-            <w:tcW w:w="936" w:type="dxa"/>
+            <w:tcW w:w="935" w:type="dxa"/>
             <w:tcBorders>
               <w:left w:val="single" w:sz="4" w:space="0" w:color="000000"/>
               <w:bottom w:val="single" w:sz="4" w:space="0" w:color="000000"/>
@@ -3770,7 +3718,7 @@
         </w:tc>
         <w:tc>
           <w:tcPr>
-            <w:tcW w:w="935" w:type="dxa"/>
+            <w:tcW w:w="934" w:type="dxa"/>
             <w:tcBorders>
               <w:left w:val="single" w:sz="4" w:space="0" w:color="000000"/>
               <w:bottom w:val="single" w:sz="4" w:space="0" w:color="000000"/>
@@ -3816,7 +3764,7 @@
         </w:tc>
         <w:tc>
           <w:tcPr>
-            <w:tcW w:w="944" w:type="dxa"/>
+            <w:tcW w:w="948" w:type="dxa"/>
             <w:tcBorders>
               <w:left w:val="single" w:sz="4" w:space="0" w:color="000000"/>
               <w:bottom w:val="single" w:sz="4" w:space="0" w:color="000000"/>
@@ -3859,11 +3807,7 @@
             </w:pPr>
             <w:r>
               <w:rPr/>
-              <w:t>01</w:t>
-            </w:r>
-            <w:r>
-              <w:rPr/>
-              <w:t>B</w:t>
+              <w:t>01B</w:t>
             </w:r>
           </w:p>
         </w:tc>
@@ -3892,54 +3836,54 @@
         </w:tc>
         <w:tc>
           <w:tcPr>
+            <w:tcW w:w="930" w:type="dxa"/>
+            <w:gridSpan w:val="2"/>
+            <w:tcBorders>
+              <w:left w:val="single" w:sz="4" w:space="0" w:color="000000"/>
+              <w:bottom w:val="single" w:sz="4" w:space="0" w:color="000000"/>
+            </w:tcBorders>
+            <w:shd w:fill="auto" w:val="clear"/>
+          </w:tcPr>
+          <w:p>
+            <w:pPr>
+              <w:pStyle w:val="TableContents"/>
+              <w:spacing w:before="0" w:after="120"/>
+              <w:ind w:left="0" w:hanging="0"/>
+              <w:jc w:val="left"/>
+              <w:rPr/>
+            </w:pPr>
+            <w:r>
+              <w:rPr/>
+              <w:t>020</w:t>
+            </w:r>
+          </w:p>
+        </w:tc>
+        <w:tc>
+          <w:tcPr>
+            <w:tcW w:w="937" w:type="dxa"/>
+            <w:tcBorders>
+              <w:left w:val="single" w:sz="4" w:space="0" w:color="000000"/>
+              <w:bottom w:val="single" w:sz="4" w:space="0" w:color="000000"/>
+            </w:tcBorders>
+            <w:shd w:fill="auto" w:val="clear"/>
+          </w:tcPr>
+          <w:p>
+            <w:pPr>
+              <w:pStyle w:val="TableContents"/>
+              <w:spacing w:before="0" w:after="120"/>
+              <w:ind w:left="0" w:hanging="0"/>
+              <w:jc w:val="left"/>
+              <w:rPr/>
+            </w:pPr>
+            <w:r>
+              <w:rPr/>
+              <w:t>01B</w:t>
+            </w:r>
+          </w:p>
+        </w:tc>
+        <w:tc>
+          <w:tcPr>
             <w:tcW w:w="932" w:type="dxa"/>
-            <w:gridSpan w:val="2"/>
-            <w:tcBorders>
-              <w:left w:val="single" w:sz="4" w:space="0" w:color="000000"/>
-              <w:bottom w:val="single" w:sz="4" w:space="0" w:color="000000"/>
-            </w:tcBorders>
-            <w:shd w:fill="auto" w:val="clear"/>
-          </w:tcPr>
-          <w:p>
-            <w:pPr>
-              <w:pStyle w:val="TableContents"/>
-              <w:spacing w:before="0" w:after="120"/>
-              <w:ind w:left="0" w:hanging="0"/>
-              <w:jc w:val="left"/>
-              <w:rPr/>
-            </w:pPr>
-            <w:r>
-              <w:rPr/>
-              <w:t>020</w:t>
-            </w:r>
-          </w:p>
-        </w:tc>
-        <w:tc>
-          <w:tcPr>
-            <w:tcW w:w="937" w:type="dxa"/>
-            <w:tcBorders>
-              <w:left w:val="single" w:sz="4" w:space="0" w:color="000000"/>
-              <w:bottom w:val="single" w:sz="4" w:space="0" w:color="000000"/>
-            </w:tcBorders>
-            <w:shd w:fill="auto" w:val="clear"/>
-          </w:tcPr>
-          <w:p>
-            <w:pPr>
-              <w:pStyle w:val="TableContents"/>
-              <w:spacing w:before="0" w:after="120"/>
-              <w:ind w:left="0" w:hanging="0"/>
-              <w:jc w:val="left"/>
-              <w:rPr/>
-            </w:pPr>
-            <w:r>
-              <w:rPr/>
-              <w:t>01B</w:t>
-            </w:r>
-          </w:p>
-        </w:tc>
-        <w:tc>
-          <w:tcPr>
-            <w:tcW w:w="932" w:type="dxa"/>
             <w:tcBorders>
               <w:left w:val="single" w:sz="4" w:space="0" w:color="000000"/>
               <w:bottom w:val="single" w:sz="4" w:space="0" w:color="000000"/>
@@ -3962,7 +3906,7 @@
         </w:tc>
         <w:tc>
           <w:tcPr>
-            <w:tcW w:w="936" w:type="dxa"/>
+            <w:tcW w:w="935" w:type="dxa"/>
             <w:tcBorders>
               <w:left w:val="single" w:sz="4" w:space="0" w:color="000000"/>
               <w:bottom w:val="single" w:sz="4" w:space="0" w:color="000000"/>
@@ -4008,7 +3952,7 @@
         </w:tc>
         <w:tc>
           <w:tcPr>
-            <w:tcW w:w="935" w:type="dxa"/>
+            <w:tcW w:w="934" w:type="dxa"/>
             <w:tcBorders>
               <w:left w:val="single" w:sz="4" w:space="0" w:color="000000"/>
               <w:bottom w:val="single" w:sz="4" w:space="0" w:color="000000"/>
@@ -4054,7 +3998,7 @@
         </w:tc>
         <w:tc>
           <w:tcPr>
-            <w:tcW w:w="944" w:type="dxa"/>
+            <w:tcW w:w="948" w:type="dxa"/>
             <w:tcBorders>
               <w:left w:val="single" w:sz="4" w:space="0" w:color="000000"/>
               <w:bottom w:val="single" w:sz="4" w:space="0" w:color="000000"/>
@@ -4097,11 +4041,7 @@
             </w:pPr>
             <w:r>
               <w:rPr/>
-              <w:t>0</w:t>
-            </w:r>
-            <w:r>
-              <w:rPr/>
-              <w:t>20</w:t>
+              <w:t>020</w:t>
             </w:r>
           </w:p>
         </w:tc>
@@ -4130,58 +4070,54 @@
         </w:tc>
         <w:tc>
           <w:tcPr>
+            <w:tcW w:w="930" w:type="dxa"/>
+            <w:gridSpan w:val="2"/>
+            <w:tcBorders>
+              <w:left w:val="single" w:sz="4" w:space="0" w:color="000000"/>
+              <w:bottom w:val="single" w:sz="4" w:space="0" w:color="000000"/>
+            </w:tcBorders>
+            <w:shd w:fill="auto" w:val="clear"/>
+          </w:tcPr>
+          <w:p>
+            <w:pPr>
+              <w:pStyle w:val="TableContents"/>
+              <w:spacing w:before="0" w:after="120"/>
+              <w:ind w:left="0" w:hanging="0"/>
+              <w:jc w:val="left"/>
+              <w:rPr/>
+            </w:pPr>
+            <w:r>
+              <w:rPr/>
+              <w:t>021</w:t>
+            </w:r>
+          </w:p>
+        </w:tc>
+        <w:tc>
+          <w:tcPr>
+            <w:tcW w:w="937" w:type="dxa"/>
+            <w:tcBorders>
+              <w:left w:val="single" w:sz="4" w:space="0" w:color="000000"/>
+              <w:bottom w:val="single" w:sz="4" w:space="0" w:color="000000"/>
+            </w:tcBorders>
+            <w:shd w:fill="auto" w:val="clear"/>
+          </w:tcPr>
+          <w:p>
+            <w:pPr>
+              <w:pStyle w:val="TableContents"/>
+              <w:spacing w:before="0" w:after="120"/>
+              <w:ind w:left="0" w:hanging="0"/>
+              <w:jc w:val="left"/>
+              <w:rPr/>
+            </w:pPr>
+            <w:r>
+              <w:rPr/>
+              <w:t>022</w:t>
+            </w:r>
+          </w:p>
+        </w:tc>
+        <w:tc>
+          <w:tcPr>
             <w:tcW w:w="932" w:type="dxa"/>
-            <w:gridSpan w:val="2"/>
-            <w:tcBorders>
-              <w:left w:val="single" w:sz="4" w:space="0" w:color="000000"/>
-              <w:bottom w:val="single" w:sz="4" w:space="0" w:color="000000"/>
-            </w:tcBorders>
-            <w:shd w:fill="auto" w:val="clear"/>
-          </w:tcPr>
-          <w:p>
-            <w:pPr>
-              <w:pStyle w:val="TableContents"/>
-              <w:spacing w:before="0" w:after="120"/>
-              <w:ind w:left="0" w:hanging="0"/>
-              <w:jc w:val="left"/>
-              <w:rPr/>
-            </w:pPr>
-            <w:r>
-              <w:rPr/>
-              <w:t>021</w:t>
-            </w:r>
-          </w:p>
-        </w:tc>
-        <w:tc>
-          <w:tcPr>
-            <w:tcW w:w="937" w:type="dxa"/>
-            <w:tcBorders>
-              <w:left w:val="single" w:sz="4" w:space="0" w:color="000000"/>
-              <w:bottom w:val="single" w:sz="4" w:space="0" w:color="000000"/>
-            </w:tcBorders>
-            <w:shd w:fill="auto" w:val="clear"/>
-          </w:tcPr>
-          <w:p>
-            <w:pPr>
-              <w:pStyle w:val="TableContents"/>
-              <w:spacing w:before="0" w:after="120"/>
-              <w:ind w:left="0" w:hanging="0"/>
-              <w:jc w:val="left"/>
-              <w:rPr/>
-            </w:pPr>
-            <w:r>
-              <w:rPr/>
-              <w:t>02</w:t>
-            </w:r>
-            <w:r>
-              <w:rPr/>
-              <w:t>2</w:t>
-            </w:r>
-          </w:p>
-        </w:tc>
-        <w:tc>
-          <w:tcPr>
-            <w:tcW w:w="932" w:type="dxa"/>
             <w:tcBorders>
               <w:left w:val="single" w:sz="4" w:space="0" w:color="000000"/>
               <w:bottom w:val="single" w:sz="4" w:space="0" w:color="000000"/>
@@ -4204,7 +4140,7 @@
         </w:tc>
         <w:tc>
           <w:tcPr>
-            <w:tcW w:w="936" w:type="dxa"/>
+            <w:tcW w:w="935" w:type="dxa"/>
             <w:tcBorders>
               <w:left w:val="single" w:sz="4" w:space="0" w:color="000000"/>
               <w:bottom w:val="single" w:sz="4" w:space="0" w:color="000000"/>
@@ -4250,7 +4186,7 @@
         </w:tc>
         <w:tc>
           <w:tcPr>
-            <w:tcW w:w="935" w:type="dxa"/>
+            <w:tcW w:w="934" w:type="dxa"/>
             <w:tcBorders>
               <w:left w:val="single" w:sz="4" w:space="0" w:color="000000"/>
               <w:bottom w:val="single" w:sz="4" w:space="0" w:color="000000"/>
@@ -4297,7 +4233,7 @@
         </w:tc>
         <w:tc>
           <w:tcPr>
-            <w:tcW w:w="944" w:type="dxa"/>
+            <w:tcW w:w="948" w:type="dxa"/>
             <w:tcBorders>
               <w:left w:val="single" w:sz="4" w:space="0" w:color="000000"/>
               <w:bottom w:val="single" w:sz="4" w:space="0" w:color="000000"/>
@@ -4341,11 +4277,7 @@
             </w:pPr>
             <w:r>
               <w:rPr/>
-              <w:t>0</w:t>
-            </w:r>
-            <w:r>
-              <w:rPr/>
-              <w:t>21</w:t>
+              <w:t>021</w:t>
             </w:r>
           </w:p>
         </w:tc>
@@ -4374,62 +4306,54 @@
         </w:tc>
         <w:tc>
           <w:tcPr>
+            <w:tcW w:w="930" w:type="dxa"/>
+            <w:gridSpan w:val="2"/>
+            <w:tcBorders>
+              <w:left w:val="single" w:sz="4" w:space="0" w:color="000000"/>
+              <w:bottom w:val="single" w:sz="4" w:space="0" w:color="000000"/>
+            </w:tcBorders>
+            <w:shd w:fill="auto" w:val="clear"/>
+          </w:tcPr>
+          <w:p>
+            <w:pPr>
+              <w:pStyle w:val="TableContents"/>
+              <w:spacing w:before="0" w:after="120"/>
+              <w:ind w:left="0" w:hanging="0"/>
+              <w:jc w:val="left"/>
+              <w:rPr/>
+            </w:pPr>
+            <w:r>
+              <w:rPr/>
+              <w:t>01F</w:t>
+            </w:r>
+          </w:p>
+        </w:tc>
+        <w:tc>
+          <w:tcPr>
+            <w:tcW w:w="937" w:type="dxa"/>
+            <w:tcBorders>
+              <w:left w:val="single" w:sz="4" w:space="0" w:color="000000"/>
+              <w:bottom w:val="single" w:sz="4" w:space="0" w:color="000000"/>
+            </w:tcBorders>
+            <w:shd w:fill="auto" w:val="clear"/>
+          </w:tcPr>
+          <w:p>
+            <w:pPr>
+              <w:pStyle w:val="TableContents"/>
+              <w:spacing w:before="0" w:after="120"/>
+              <w:ind w:left="0" w:hanging="0"/>
+              <w:jc w:val="left"/>
+              <w:rPr/>
+            </w:pPr>
+            <w:r>
+              <w:rPr/>
+              <w:t>021</w:t>
+            </w:r>
+          </w:p>
+        </w:tc>
+        <w:tc>
+          <w:tcPr>
             <w:tcW w:w="932" w:type="dxa"/>
-            <w:gridSpan w:val="2"/>
-            <w:tcBorders>
-              <w:left w:val="single" w:sz="4" w:space="0" w:color="000000"/>
-              <w:bottom w:val="single" w:sz="4" w:space="0" w:color="000000"/>
-            </w:tcBorders>
-            <w:shd w:fill="auto" w:val="clear"/>
-          </w:tcPr>
-          <w:p>
-            <w:pPr>
-              <w:pStyle w:val="TableContents"/>
-              <w:spacing w:before="0" w:after="120"/>
-              <w:ind w:left="0" w:hanging="0"/>
-              <w:jc w:val="left"/>
-              <w:rPr/>
-            </w:pPr>
-            <w:r>
-              <w:rPr/>
-              <w:t>0</w:t>
-            </w:r>
-            <w:r>
-              <w:rPr/>
-              <w:t>1F</w:t>
-            </w:r>
-          </w:p>
-        </w:tc>
-        <w:tc>
-          <w:tcPr>
-            <w:tcW w:w="937" w:type="dxa"/>
-            <w:tcBorders>
-              <w:left w:val="single" w:sz="4" w:space="0" w:color="000000"/>
-              <w:bottom w:val="single" w:sz="4" w:space="0" w:color="000000"/>
-            </w:tcBorders>
-            <w:shd w:fill="auto" w:val="clear"/>
-          </w:tcPr>
-          <w:p>
-            <w:pPr>
-              <w:pStyle w:val="TableContents"/>
-              <w:spacing w:before="0" w:after="120"/>
-              <w:ind w:left="0" w:hanging="0"/>
-              <w:jc w:val="left"/>
-              <w:rPr/>
-            </w:pPr>
-            <w:r>
-              <w:rPr/>
-              <w:t>0</w:t>
-            </w:r>
-            <w:r>
-              <w:rPr/>
-              <w:t>21</w:t>
-            </w:r>
-          </w:p>
-        </w:tc>
-        <w:tc>
-          <w:tcPr>
-            <w:tcW w:w="932" w:type="dxa"/>
             <w:tcBorders>
               <w:left w:val="single" w:sz="4" w:space="0" w:color="000000"/>
               <w:bottom w:val="single" w:sz="4" w:space="0" w:color="000000"/>
@@ -4452,7 +4376,7 @@
         </w:tc>
         <w:tc>
           <w:tcPr>
-            <w:tcW w:w="936" w:type="dxa"/>
+            <w:tcW w:w="935" w:type="dxa"/>
             <w:tcBorders>
               <w:left w:val="single" w:sz="4" w:space="0" w:color="000000"/>
               <w:bottom w:val="single" w:sz="4" w:space="0" w:color="000000"/>
@@ -4498,7 +4422,7 @@
         </w:tc>
         <w:tc>
           <w:tcPr>
-            <w:tcW w:w="935" w:type="dxa"/>
+            <w:tcW w:w="934" w:type="dxa"/>
             <w:tcBorders>
               <w:left w:val="single" w:sz="4" w:space="0" w:color="000000"/>
               <w:bottom w:val="single" w:sz="4" w:space="0" w:color="000000"/>
@@ -4544,7 +4468,7 @@
         </w:tc>
         <w:tc>
           <w:tcPr>
-            <w:tcW w:w="944" w:type="dxa"/>
+            <w:tcW w:w="948" w:type="dxa"/>
             <w:tcBorders>
               <w:left w:val="single" w:sz="4" w:space="0" w:color="000000"/>
               <w:bottom w:val="single" w:sz="4" w:space="0" w:color="000000"/>
@@ -4587,11 +4511,7 @@
             </w:pPr>
             <w:r>
               <w:rPr/>
-              <w:t>0</w:t>
-            </w:r>
-            <w:r>
-              <w:rPr/>
-              <w:t>1F</w:t>
+              <w:t>01F</w:t>
             </w:r>
           </w:p>
         </w:tc>
@@ -4620,62 +4540,54 @@
         </w:tc>
         <w:tc>
           <w:tcPr>
+            <w:tcW w:w="930" w:type="dxa"/>
+            <w:gridSpan w:val="2"/>
+            <w:tcBorders>
+              <w:left w:val="single" w:sz="4" w:space="0" w:color="000000"/>
+              <w:bottom w:val="single" w:sz="4" w:space="0" w:color="000000"/>
+            </w:tcBorders>
+            <w:shd w:fill="auto" w:val="clear"/>
+          </w:tcPr>
+          <w:p>
+            <w:pPr>
+              <w:pStyle w:val="TableContents"/>
+              <w:spacing w:before="0" w:after="120"/>
+              <w:ind w:left="0" w:hanging="0"/>
+              <w:jc w:val="left"/>
+              <w:rPr/>
+            </w:pPr>
+            <w:r>
+              <w:rPr/>
+              <w:t>020</w:t>
+            </w:r>
+          </w:p>
+        </w:tc>
+        <w:tc>
+          <w:tcPr>
+            <w:tcW w:w="937" w:type="dxa"/>
+            <w:tcBorders>
+              <w:left w:val="single" w:sz="4" w:space="0" w:color="000000"/>
+              <w:bottom w:val="single" w:sz="4" w:space="0" w:color="000000"/>
+            </w:tcBorders>
+            <w:shd w:fill="auto" w:val="clear"/>
+          </w:tcPr>
+          <w:p>
+            <w:pPr>
+              <w:pStyle w:val="TableContents"/>
+              <w:spacing w:before="0" w:after="120"/>
+              <w:ind w:left="0" w:hanging="0"/>
+              <w:jc w:val="left"/>
+              <w:rPr/>
+            </w:pPr>
+            <w:r>
+              <w:rPr/>
+              <w:t>01F</w:t>
+            </w:r>
+          </w:p>
+        </w:tc>
+        <w:tc>
+          <w:tcPr>
             <w:tcW w:w="932" w:type="dxa"/>
-            <w:gridSpan w:val="2"/>
-            <w:tcBorders>
-              <w:left w:val="single" w:sz="4" w:space="0" w:color="000000"/>
-              <w:bottom w:val="single" w:sz="4" w:space="0" w:color="000000"/>
-            </w:tcBorders>
-            <w:shd w:fill="auto" w:val="clear"/>
-          </w:tcPr>
-          <w:p>
-            <w:pPr>
-              <w:pStyle w:val="TableContents"/>
-              <w:spacing w:before="0" w:after="120"/>
-              <w:ind w:left="0" w:hanging="0"/>
-              <w:jc w:val="left"/>
-              <w:rPr/>
-            </w:pPr>
-            <w:r>
-              <w:rPr/>
-              <w:t>0</w:t>
-            </w:r>
-            <w:r>
-              <w:rPr/>
-              <w:t>20</w:t>
-            </w:r>
-          </w:p>
-        </w:tc>
-        <w:tc>
-          <w:tcPr>
-            <w:tcW w:w="937" w:type="dxa"/>
-            <w:tcBorders>
-              <w:left w:val="single" w:sz="4" w:space="0" w:color="000000"/>
-              <w:bottom w:val="single" w:sz="4" w:space="0" w:color="000000"/>
-            </w:tcBorders>
-            <w:shd w:fill="auto" w:val="clear"/>
-          </w:tcPr>
-          <w:p>
-            <w:pPr>
-              <w:pStyle w:val="TableContents"/>
-              <w:spacing w:before="0" w:after="120"/>
-              <w:ind w:left="0" w:hanging="0"/>
-              <w:jc w:val="left"/>
-              <w:rPr/>
-            </w:pPr>
-            <w:r>
-              <w:rPr/>
-              <w:t>01</w:t>
-            </w:r>
-            <w:r>
-              <w:rPr/>
-              <w:t>F</w:t>
-            </w:r>
-          </w:p>
-        </w:tc>
-        <w:tc>
-          <w:tcPr>
-            <w:tcW w:w="932" w:type="dxa"/>
             <w:tcBorders>
               <w:left w:val="single" w:sz="4" w:space="0" w:color="000000"/>
               <w:bottom w:val="single" w:sz="4" w:space="0" w:color="000000"/>
@@ -4698,7 +4610,7 @@
         </w:tc>
         <w:tc>
           <w:tcPr>
-            <w:tcW w:w="936" w:type="dxa"/>
+            <w:tcW w:w="935" w:type="dxa"/>
             <w:tcBorders>
               <w:left w:val="single" w:sz="4" w:space="0" w:color="000000"/>
               <w:bottom w:val="single" w:sz="4" w:space="0" w:color="000000"/>
@@ -4744,7 +4656,7 @@
         </w:tc>
         <w:tc>
           <w:tcPr>
-            <w:tcW w:w="935" w:type="dxa"/>
+            <w:tcW w:w="934" w:type="dxa"/>
             <w:tcBorders>
               <w:left w:val="single" w:sz="4" w:space="0" w:color="000000"/>
               <w:bottom w:val="single" w:sz="4" w:space="0" w:color="000000"/>
@@ -4790,7 +4702,7 @@
         </w:tc>
         <w:tc>
           <w:tcPr>
-            <w:tcW w:w="944" w:type="dxa"/>
+            <w:tcW w:w="948" w:type="dxa"/>
             <w:tcBorders>
               <w:left w:val="single" w:sz="4" w:space="0" w:color="000000"/>
               <w:bottom w:val="single" w:sz="4" w:space="0" w:color="000000"/>
@@ -4840,21 +4752,21 @@
         <w:gridCol w:w="935"/>
         <w:gridCol w:w="935"/>
         <w:gridCol w:w="1"/>
-        <w:gridCol w:w="931"/>
+        <w:gridCol w:w="929"/>
         <w:gridCol w:w="937"/>
         <w:gridCol w:w="932"/>
-        <w:gridCol w:w="936"/>
+        <w:gridCol w:w="935"/>
         <w:gridCol w:w="934"/>
-        <w:gridCol w:w="935"/>
-        <w:gridCol w:w="8"/>
-        <w:gridCol w:w="926"/>
-        <w:gridCol w:w="945"/>
+        <w:gridCol w:w="934"/>
+        <w:gridCol w:w="12"/>
+        <w:gridCol w:w="922"/>
+        <w:gridCol w:w="948"/>
       </w:tblGrid>
       <w:tr>
         <w:trPr/>
         <w:tc>
           <w:tcPr>
-            <w:tcW w:w="9355" w:type="dxa"/>
+            <w:tcW w:w="9354" w:type="dxa"/>
             <w:gridSpan w:val="12"/>
             <w:tcBorders>
               <w:top w:val="single" w:sz="4" w:space="0" w:color="000000"/>
@@ -4874,11 +4786,7 @@
             </w:pPr>
             <w:r>
               <w:rPr/>
-              <w:t xml:space="preserve">Таблица трассировки </w:t>
-            </w:r>
-            <w:r>
-              <w:rPr/>
-              <w:t>(ЭКСПЕРИМЕНТАЛЬНАЯ)</w:t>
+              <w:t>Таблица трассировки (ЭКСПЕРИМЕНТАЛЬНАЯ)</w:t>
             </w:r>
           </w:p>
         </w:tc>
@@ -4935,7 +4843,7 @@
         </w:tc>
         <w:tc>
           <w:tcPr>
-            <w:tcW w:w="1871" w:type="dxa"/>
+            <w:tcW w:w="1870" w:type="dxa"/>
             <w:gridSpan w:val="2"/>
             <w:tcBorders>
               <w:left w:val="single" w:sz="4" w:space="0" w:color="000000"/>
@@ -5009,54 +4917,54 @@
         </w:tc>
         <w:tc>
           <w:tcPr>
+            <w:tcW w:w="930" w:type="dxa"/>
+            <w:gridSpan w:val="2"/>
+            <w:tcBorders>
+              <w:left w:val="single" w:sz="4" w:space="0" w:color="000000"/>
+              <w:bottom w:val="single" w:sz="4" w:space="0" w:color="000000"/>
+            </w:tcBorders>
+            <w:shd w:fill="auto" w:val="clear"/>
+          </w:tcPr>
+          <w:p>
+            <w:pPr>
+              <w:pStyle w:val="TableContents"/>
+              <w:spacing w:before="0" w:after="120"/>
+              <w:ind w:left="0" w:hanging="0"/>
+              <w:jc w:val="left"/>
+              <w:rPr/>
+            </w:pPr>
+            <w:r>
+              <w:rPr/>
+              <w:t>СК</w:t>
+            </w:r>
+          </w:p>
+        </w:tc>
+        <w:tc>
+          <w:tcPr>
+            <w:tcW w:w="937" w:type="dxa"/>
+            <w:tcBorders>
+              <w:left w:val="single" w:sz="4" w:space="0" w:color="000000"/>
+              <w:bottom w:val="single" w:sz="4" w:space="0" w:color="000000"/>
+            </w:tcBorders>
+            <w:shd w:fill="auto" w:val="clear"/>
+          </w:tcPr>
+          <w:p>
+            <w:pPr>
+              <w:pStyle w:val="TableContents"/>
+              <w:spacing w:before="0" w:after="120"/>
+              <w:ind w:left="0" w:hanging="0"/>
+              <w:jc w:val="left"/>
+              <w:rPr/>
+            </w:pPr>
+            <w:r>
+              <w:rPr/>
+              <w:t>РА</w:t>
+            </w:r>
+          </w:p>
+        </w:tc>
+        <w:tc>
+          <w:tcPr>
             <w:tcW w:w="932" w:type="dxa"/>
-            <w:gridSpan w:val="2"/>
-            <w:tcBorders>
-              <w:left w:val="single" w:sz="4" w:space="0" w:color="000000"/>
-              <w:bottom w:val="single" w:sz="4" w:space="0" w:color="000000"/>
-            </w:tcBorders>
-            <w:shd w:fill="auto" w:val="clear"/>
-          </w:tcPr>
-          <w:p>
-            <w:pPr>
-              <w:pStyle w:val="TableContents"/>
-              <w:spacing w:before="0" w:after="120"/>
-              <w:ind w:left="0" w:hanging="0"/>
-              <w:jc w:val="left"/>
-              <w:rPr/>
-            </w:pPr>
-            <w:r>
-              <w:rPr/>
-              <w:t>СК</w:t>
-            </w:r>
-          </w:p>
-        </w:tc>
-        <w:tc>
-          <w:tcPr>
-            <w:tcW w:w="937" w:type="dxa"/>
-            <w:tcBorders>
-              <w:left w:val="single" w:sz="4" w:space="0" w:color="000000"/>
-              <w:bottom w:val="single" w:sz="4" w:space="0" w:color="000000"/>
-            </w:tcBorders>
-            <w:shd w:fill="auto" w:val="clear"/>
-          </w:tcPr>
-          <w:p>
-            <w:pPr>
-              <w:pStyle w:val="TableContents"/>
-              <w:spacing w:before="0" w:after="120"/>
-              <w:ind w:left="0" w:hanging="0"/>
-              <w:jc w:val="left"/>
-              <w:rPr/>
-            </w:pPr>
-            <w:r>
-              <w:rPr/>
-              <w:t>РА</w:t>
-            </w:r>
-          </w:p>
-        </w:tc>
-        <w:tc>
-          <w:tcPr>
-            <w:tcW w:w="932" w:type="dxa"/>
             <w:tcBorders>
               <w:left w:val="single" w:sz="4" w:space="0" w:color="000000"/>
               <w:bottom w:val="single" w:sz="4" w:space="0" w:color="000000"/>
@@ -5079,7 +4987,7 @@
         </w:tc>
         <w:tc>
           <w:tcPr>
-            <w:tcW w:w="936" w:type="dxa"/>
+            <w:tcW w:w="935" w:type="dxa"/>
             <w:tcBorders>
               <w:left w:val="single" w:sz="4" w:space="0" w:color="000000"/>
               <w:bottom w:val="single" w:sz="4" w:space="0" w:color="000000"/>
@@ -5125,7 +5033,7 @@
         </w:tc>
         <w:tc>
           <w:tcPr>
-            <w:tcW w:w="935" w:type="dxa"/>
+            <w:tcW w:w="934" w:type="dxa"/>
             <w:tcBorders>
               <w:left w:val="single" w:sz="4" w:space="0" w:color="000000"/>
               <w:bottom w:val="single" w:sz="4" w:space="0" w:color="000000"/>
@@ -5172,7 +5080,7 @@
         </w:tc>
         <w:tc>
           <w:tcPr>
-            <w:tcW w:w="945" w:type="dxa"/>
+            <w:tcW w:w="948" w:type="dxa"/>
             <w:tcBorders>
               <w:left w:val="single" w:sz="4" w:space="0" w:color="000000"/>
               <w:bottom w:val="single" w:sz="4" w:space="0" w:color="000000"/>
@@ -5216,11 +5124,7 @@
             </w:pPr>
             <w:r>
               <w:rPr/>
-              <w:t>01</w:t>
-            </w:r>
-            <w:r>
-              <w:rPr/>
-              <w:t>8</w:t>
+              <w:t>018</w:t>
             </w:r>
           </w:p>
         </w:tc>
@@ -5249,62 +5153,54 @@
         </w:tc>
         <w:tc>
           <w:tcPr>
+            <w:tcW w:w="930" w:type="dxa"/>
+            <w:gridSpan w:val="2"/>
+            <w:tcBorders>
+              <w:left w:val="single" w:sz="4" w:space="0" w:color="000000"/>
+              <w:bottom w:val="single" w:sz="4" w:space="0" w:color="000000"/>
+            </w:tcBorders>
+            <w:shd w:fill="auto" w:val="clear"/>
+          </w:tcPr>
+          <w:p>
+            <w:pPr>
+              <w:pStyle w:val="TableContents"/>
+              <w:spacing w:before="0" w:after="120"/>
+              <w:ind w:left="0" w:hanging="0"/>
+              <w:jc w:val="left"/>
+              <w:rPr/>
+            </w:pPr>
+            <w:r>
+              <w:rPr/>
+              <w:t>019</w:t>
+            </w:r>
+          </w:p>
+        </w:tc>
+        <w:tc>
+          <w:tcPr>
+            <w:tcW w:w="937" w:type="dxa"/>
+            <w:tcBorders>
+              <w:left w:val="single" w:sz="4" w:space="0" w:color="000000"/>
+              <w:bottom w:val="single" w:sz="4" w:space="0" w:color="000000"/>
+            </w:tcBorders>
+            <w:shd w:fill="auto" w:val="clear"/>
+          </w:tcPr>
+          <w:p>
+            <w:pPr>
+              <w:pStyle w:val="TableContents"/>
+              <w:spacing w:before="0" w:after="120"/>
+              <w:ind w:left="0" w:hanging="0"/>
+              <w:jc w:val="left"/>
+              <w:rPr/>
+            </w:pPr>
+            <w:r>
+              <w:rPr/>
+              <w:t>018</w:t>
+            </w:r>
+          </w:p>
+        </w:tc>
+        <w:tc>
+          <w:tcPr>
             <w:tcW w:w="932" w:type="dxa"/>
-            <w:gridSpan w:val="2"/>
-            <w:tcBorders>
-              <w:left w:val="single" w:sz="4" w:space="0" w:color="000000"/>
-              <w:bottom w:val="single" w:sz="4" w:space="0" w:color="000000"/>
-            </w:tcBorders>
-            <w:shd w:fill="auto" w:val="clear"/>
-          </w:tcPr>
-          <w:p>
-            <w:pPr>
-              <w:pStyle w:val="TableContents"/>
-              <w:spacing w:before="0" w:after="120"/>
-              <w:ind w:left="0" w:hanging="0"/>
-              <w:jc w:val="left"/>
-              <w:rPr/>
-            </w:pPr>
-            <w:r>
-              <w:rPr/>
-              <w:t>01</w:t>
-            </w:r>
-            <w:r>
-              <w:rPr/>
-              <w:t>9</w:t>
-            </w:r>
-          </w:p>
-        </w:tc>
-        <w:tc>
-          <w:tcPr>
-            <w:tcW w:w="937" w:type="dxa"/>
-            <w:tcBorders>
-              <w:left w:val="single" w:sz="4" w:space="0" w:color="000000"/>
-              <w:bottom w:val="single" w:sz="4" w:space="0" w:color="000000"/>
-            </w:tcBorders>
-            <w:shd w:fill="auto" w:val="clear"/>
-          </w:tcPr>
-          <w:p>
-            <w:pPr>
-              <w:pStyle w:val="TableContents"/>
-              <w:spacing w:before="0" w:after="120"/>
-              <w:ind w:left="0" w:hanging="0"/>
-              <w:jc w:val="left"/>
-              <w:rPr/>
-            </w:pPr>
-            <w:r>
-              <w:rPr/>
-              <w:t>01</w:t>
-            </w:r>
-            <w:r>
-              <w:rPr/>
-              <w:t>8</w:t>
-            </w:r>
-          </w:p>
-        </w:tc>
-        <w:tc>
-          <w:tcPr>
-            <w:tcW w:w="932" w:type="dxa"/>
             <w:tcBorders>
               <w:left w:val="single" w:sz="4" w:space="0" w:color="000000"/>
               <w:bottom w:val="single" w:sz="4" w:space="0" w:color="000000"/>
@@ -5327,7 +5223,7 @@
         </w:tc>
         <w:tc>
           <w:tcPr>
-            <w:tcW w:w="936" w:type="dxa"/>
+            <w:tcW w:w="935" w:type="dxa"/>
             <w:tcBorders>
               <w:left w:val="single" w:sz="4" w:space="0" w:color="000000"/>
               <w:bottom w:val="single" w:sz="4" w:space="0" w:color="000000"/>
@@ -5373,7 +5269,7 @@
         </w:tc>
         <w:tc>
           <w:tcPr>
-            <w:tcW w:w="935" w:type="dxa"/>
+            <w:tcW w:w="934" w:type="dxa"/>
             <w:tcBorders>
               <w:left w:val="single" w:sz="4" w:space="0" w:color="000000"/>
               <w:bottom w:val="single" w:sz="4" w:space="0" w:color="000000"/>
@@ -5419,7 +5315,7 @@
         </w:tc>
         <w:tc>
           <w:tcPr>
-            <w:tcW w:w="945" w:type="dxa"/>
+            <w:tcW w:w="948" w:type="dxa"/>
             <w:tcBorders>
               <w:left w:val="single" w:sz="4" w:space="0" w:color="000000"/>
               <w:bottom w:val="single" w:sz="4" w:space="0" w:color="000000"/>
@@ -5462,11 +5358,7 @@
             </w:pPr>
             <w:r>
               <w:rPr/>
-              <w:t>01</w:t>
-            </w:r>
-            <w:r>
-              <w:rPr/>
-              <w:t>9</w:t>
+              <w:t>019</w:t>
             </w:r>
           </w:p>
         </w:tc>
@@ -5489,99 +5381,83 @@
             </w:pPr>
             <w:r>
               <w:rPr/>
-              <w:t>401</w:t>
-            </w:r>
-            <w:r>
-              <w:rPr/>
-              <w:t>6</w:t>
+              <w:t>4016</w:t>
+            </w:r>
+          </w:p>
+        </w:tc>
+        <w:tc>
+          <w:tcPr>
+            <w:tcW w:w="930" w:type="dxa"/>
+            <w:gridSpan w:val="2"/>
+            <w:tcBorders>
+              <w:left w:val="single" w:sz="4" w:space="0" w:color="000000"/>
+              <w:bottom w:val="single" w:sz="4" w:space="0" w:color="000000"/>
+            </w:tcBorders>
+            <w:shd w:fill="auto" w:val="clear"/>
+          </w:tcPr>
+          <w:p>
+            <w:pPr>
+              <w:pStyle w:val="TableContents"/>
+              <w:spacing w:before="0" w:after="120"/>
+              <w:ind w:left="0" w:hanging="0"/>
+              <w:jc w:val="left"/>
+              <w:rPr/>
+            </w:pPr>
+            <w:r>
+              <w:rPr/>
+              <w:t>01A</w:t>
+            </w:r>
+          </w:p>
+        </w:tc>
+        <w:tc>
+          <w:tcPr>
+            <w:tcW w:w="937" w:type="dxa"/>
+            <w:tcBorders>
+              <w:left w:val="single" w:sz="4" w:space="0" w:color="000000"/>
+              <w:bottom w:val="single" w:sz="4" w:space="0" w:color="000000"/>
+            </w:tcBorders>
+            <w:shd w:fill="auto" w:val="clear"/>
+          </w:tcPr>
+          <w:p>
+            <w:pPr>
+              <w:pStyle w:val="TableContents"/>
+              <w:spacing w:before="0" w:after="120"/>
+              <w:ind w:left="0" w:hanging="0"/>
+              <w:jc w:val="left"/>
+              <w:rPr/>
+            </w:pPr>
+            <w:r>
+              <w:rPr/>
+              <w:t>016</w:t>
             </w:r>
           </w:p>
         </w:tc>
         <w:tc>
           <w:tcPr>
             <w:tcW w:w="932" w:type="dxa"/>
-            <w:gridSpan w:val="2"/>
-            <w:tcBorders>
-              <w:left w:val="single" w:sz="4" w:space="0" w:color="000000"/>
-              <w:bottom w:val="single" w:sz="4" w:space="0" w:color="000000"/>
-            </w:tcBorders>
-            <w:shd w:fill="auto" w:val="clear"/>
-          </w:tcPr>
-          <w:p>
-            <w:pPr>
-              <w:pStyle w:val="TableContents"/>
-              <w:spacing w:before="0" w:after="120"/>
-              <w:ind w:left="0" w:hanging="0"/>
-              <w:jc w:val="left"/>
-              <w:rPr/>
-            </w:pPr>
-            <w:r>
-              <w:rPr/>
-              <w:t>01</w:t>
-            </w:r>
-            <w:r>
-              <w:rPr/>
-              <w:t>A</w:t>
-            </w:r>
-          </w:p>
-        </w:tc>
-        <w:tc>
-          <w:tcPr>
-            <w:tcW w:w="937" w:type="dxa"/>
-            <w:tcBorders>
-              <w:left w:val="single" w:sz="4" w:space="0" w:color="000000"/>
-              <w:bottom w:val="single" w:sz="4" w:space="0" w:color="000000"/>
-            </w:tcBorders>
-            <w:shd w:fill="auto" w:val="clear"/>
-          </w:tcPr>
-          <w:p>
-            <w:pPr>
-              <w:pStyle w:val="TableContents"/>
-              <w:spacing w:before="0" w:after="120"/>
-              <w:ind w:left="0" w:hanging="0"/>
-              <w:jc w:val="left"/>
-              <w:rPr/>
-            </w:pPr>
-            <w:r>
-              <w:rPr/>
-              <w:t>01</w:t>
-            </w:r>
-            <w:r>
-              <w:rPr/>
-              <w:t>6</w:t>
-            </w:r>
-          </w:p>
-        </w:tc>
-        <w:tc>
-          <w:tcPr>
-            <w:tcW w:w="932" w:type="dxa"/>
-            <w:tcBorders>
-              <w:left w:val="single" w:sz="4" w:space="0" w:color="000000"/>
-              <w:bottom w:val="single" w:sz="4" w:space="0" w:color="000000"/>
-            </w:tcBorders>
-            <w:shd w:fill="auto" w:val="clear"/>
-          </w:tcPr>
-          <w:p>
-            <w:pPr>
-              <w:pStyle w:val="TableContents"/>
-              <w:spacing w:before="0" w:after="120"/>
-              <w:ind w:left="0" w:hanging="0"/>
-              <w:jc w:val="left"/>
-              <w:rPr/>
-            </w:pPr>
-            <w:r>
-              <w:rPr/>
-              <w:t>401</w:t>
-            </w:r>
-            <w:r>
-              <w:rPr/>
-              <w:t>6</w:t>
-            </w:r>
-          </w:p>
-        </w:tc>
-        <w:tc>
-          <w:tcPr>
-            <w:tcW w:w="936" w:type="dxa"/>
+            <w:tcBorders>
+              <w:left w:val="single" w:sz="4" w:space="0" w:color="000000"/>
+              <w:bottom w:val="single" w:sz="4" w:space="0" w:color="000000"/>
+            </w:tcBorders>
+            <w:shd w:fill="auto" w:val="clear"/>
+          </w:tcPr>
+          <w:p>
+            <w:pPr>
+              <w:pStyle w:val="TableContents"/>
+              <w:spacing w:before="0" w:after="120"/>
+              <w:ind w:left="0" w:hanging="0"/>
+              <w:jc w:val="left"/>
+              <w:rPr/>
+            </w:pPr>
+            <w:r>
+              <w:rPr/>
+              <w:t>4016</w:t>
+            </w:r>
+          </w:p>
+        </w:tc>
+        <w:tc>
+          <w:tcPr>
+            <w:tcW w:w="935" w:type="dxa"/>
             <w:tcBorders>
               <w:left w:val="single" w:sz="4" w:space="0" w:color="000000"/>
               <w:bottom w:val="single" w:sz="4" w:space="0" w:color="000000"/>
@@ -5627,7 +5503,7 @@
         </w:tc>
         <w:tc>
           <w:tcPr>
-            <w:tcW w:w="935" w:type="dxa"/>
+            <w:tcW w:w="934" w:type="dxa"/>
             <w:tcBorders>
               <w:left w:val="single" w:sz="4" w:space="0" w:color="000000"/>
               <w:bottom w:val="single" w:sz="4" w:space="0" w:color="000000"/>
@@ -5673,7 +5549,7 @@
         </w:tc>
         <w:tc>
           <w:tcPr>
-            <w:tcW w:w="945" w:type="dxa"/>
+            <w:tcW w:w="948" w:type="dxa"/>
             <w:tcBorders>
               <w:left w:val="single" w:sz="4" w:space="0" w:color="000000"/>
               <w:bottom w:val="single" w:sz="4" w:space="0" w:color="000000"/>
@@ -5716,11 +5592,7 @@
             </w:pPr>
             <w:r>
               <w:rPr/>
-              <w:t>01</w:t>
-            </w:r>
-            <w:r>
-              <w:rPr/>
-              <w:t>A</w:t>
+              <w:t>01A</w:t>
             </w:r>
           </w:p>
         </w:tc>
@@ -5749,62 +5621,54 @@
         </w:tc>
         <w:tc>
           <w:tcPr>
+            <w:tcW w:w="930" w:type="dxa"/>
+            <w:gridSpan w:val="2"/>
+            <w:tcBorders>
+              <w:left w:val="single" w:sz="4" w:space="0" w:color="000000"/>
+              <w:bottom w:val="single" w:sz="4" w:space="0" w:color="000000"/>
+            </w:tcBorders>
+            <w:shd w:fill="auto" w:val="clear"/>
+          </w:tcPr>
+          <w:p>
+            <w:pPr>
+              <w:pStyle w:val="TableContents"/>
+              <w:spacing w:before="0" w:after="120"/>
+              <w:ind w:left="0" w:hanging="0"/>
+              <w:jc w:val="left"/>
+              <w:rPr/>
+            </w:pPr>
+            <w:r>
+              <w:rPr/>
+              <w:t>01B</w:t>
+            </w:r>
+          </w:p>
+        </w:tc>
+        <w:tc>
+          <w:tcPr>
+            <w:tcW w:w="937" w:type="dxa"/>
+            <w:tcBorders>
+              <w:left w:val="single" w:sz="4" w:space="0" w:color="000000"/>
+              <w:bottom w:val="single" w:sz="4" w:space="0" w:color="000000"/>
+            </w:tcBorders>
+            <w:shd w:fill="auto" w:val="clear"/>
+          </w:tcPr>
+          <w:p>
+            <w:pPr>
+              <w:pStyle w:val="TableContents"/>
+              <w:spacing w:before="0" w:after="120"/>
+              <w:ind w:left="0" w:hanging="0"/>
+              <w:jc w:val="left"/>
+              <w:rPr/>
+            </w:pPr>
+            <w:r>
+              <w:rPr/>
+              <w:t>017</w:t>
+            </w:r>
+          </w:p>
+        </w:tc>
+        <w:tc>
+          <w:tcPr>
             <w:tcW w:w="932" w:type="dxa"/>
-            <w:gridSpan w:val="2"/>
-            <w:tcBorders>
-              <w:left w:val="single" w:sz="4" w:space="0" w:color="000000"/>
-              <w:bottom w:val="single" w:sz="4" w:space="0" w:color="000000"/>
-            </w:tcBorders>
-            <w:shd w:fill="auto" w:val="clear"/>
-          </w:tcPr>
-          <w:p>
-            <w:pPr>
-              <w:pStyle w:val="TableContents"/>
-              <w:spacing w:before="0" w:after="120"/>
-              <w:ind w:left="0" w:hanging="0"/>
-              <w:jc w:val="left"/>
-              <w:rPr/>
-            </w:pPr>
-            <w:r>
-              <w:rPr/>
-              <w:t>01</w:t>
-            </w:r>
-            <w:r>
-              <w:rPr/>
-              <w:t>B</w:t>
-            </w:r>
-          </w:p>
-        </w:tc>
-        <w:tc>
-          <w:tcPr>
-            <w:tcW w:w="937" w:type="dxa"/>
-            <w:tcBorders>
-              <w:left w:val="single" w:sz="4" w:space="0" w:color="000000"/>
-              <w:bottom w:val="single" w:sz="4" w:space="0" w:color="000000"/>
-            </w:tcBorders>
-            <w:shd w:fill="auto" w:val="clear"/>
-          </w:tcPr>
-          <w:p>
-            <w:pPr>
-              <w:pStyle w:val="TableContents"/>
-              <w:spacing w:before="0" w:after="120"/>
-              <w:ind w:left="0" w:hanging="0"/>
-              <w:jc w:val="left"/>
-              <w:rPr/>
-            </w:pPr>
-            <w:r>
-              <w:rPr/>
-              <w:t>01</w:t>
-            </w:r>
-            <w:r>
-              <w:rPr/>
-              <w:t>7</w:t>
-            </w:r>
-          </w:p>
-        </w:tc>
-        <w:tc>
-          <w:tcPr>
-            <w:tcW w:w="932" w:type="dxa"/>
             <w:tcBorders>
               <w:left w:val="single" w:sz="4" w:space="0" w:color="000000"/>
               <w:bottom w:val="single" w:sz="4" w:space="0" w:color="000000"/>
@@ -5827,7 +5691,7 @@
         </w:tc>
         <w:tc>
           <w:tcPr>
-            <w:tcW w:w="936" w:type="dxa"/>
+            <w:tcW w:w="935" w:type="dxa"/>
             <w:tcBorders>
               <w:left w:val="single" w:sz="4" w:space="0" w:color="000000"/>
               <w:bottom w:val="single" w:sz="4" w:space="0" w:color="000000"/>
@@ -5873,7 +5737,7 @@
         </w:tc>
         <w:tc>
           <w:tcPr>
-            <w:tcW w:w="935" w:type="dxa"/>
+            <w:tcW w:w="934" w:type="dxa"/>
             <w:tcBorders>
               <w:left w:val="single" w:sz="4" w:space="0" w:color="000000"/>
               <w:bottom w:val="single" w:sz="4" w:space="0" w:color="000000"/>
@@ -5919,7 +5783,7 @@
         </w:tc>
         <w:tc>
           <w:tcPr>
-            <w:tcW w:w="945" w:type="dxa"/>
+            <w:tcW w:w="948" w:type="dxa"/>
             <w:tcBorders>
               <w:left w:val="single" w:sz="4" w:space="0" w:color="000000"/>
               <w:bottom w:val="single" w:sz="4" w:space="0" w:color="000000"/>
@@ -5962,11 +5826,7 @@
             </w:pPr>
             <w:r>
               <w:rPr/>
-              <w:t>01</w:t>
-            </w:r>
-            <w:r>
-              <w:rPr/>
-              <w:t>B</w:t>
+              <w:t>01B</w:t>
             </w:r>
           </w:p>
         </w:tc>
@@ -5995,54 +5855,54 @@
         </w:tc>
         <w:tc>
           <w:tcPr>
+            <w:tcW w:w="930" w:type="dxa"/>
+            <w:gridSpan w:val="2"/>
+            <w:tcBorders>
+              <w:left w:val="single" w:sz="4" w:space="0" w:color="000000"/>
+              <w:bottom w:val="single" w:sz="4" w:space="0" w:color="000000"/>
+            </w:tcBorders>
+            <w:shd w:fill="auto" w:val="clear"/>
+          </w:tcPr>
+          <w:p>
+            <w:pPr>
+              <w:pStyle w:val="TableContents"/>
+              <w:spacing w:before="0" w:after="120"/>
+              <w:ind w:left="0" w:hanging="0"/>
+              <w:jc w:val="left"/>
+              <w:rPr/>
+            </w:pPr>
+            <w:r>
+              <w:rPr/>
+              <w:t>020</w:t>
+            </w:r>
+          </w:p>
+        </w:tc>
+        <w:tc>
+          <w:tcPr>
+            <w:tcW w:w="937" w:type="dxa"/>
+            <w:tcBorders>
+              <w:left w:val="single" w:sz="4" w:space="0" w:color="000000"/>
+              <w:bottom w:val="single" w:sz="4" w:space="0" w:color="000000"/>
+            </w:tcBorders>
+            <w:shd w:fill="auto" w:val="clear"/>
+          </w:tcPr>
+          <w:p>
+            <w:pPr>
+              <w:pStyle w:val="TableContents"/>
+              <w:spacing w:before="0" w:after="120"/>
+              <w:ind w:left="0" w:hanging="0"/>
+              <w:jc w:val="left"/>
+              <w:rPr/>
+            </w:pPr>
+            <w:r>
+              <w:rPr/>
+              <w:t>01B</w:t>
+            </w:r>
+          </w:p>
+        </w:tc>
+        <w:tc>
+          <w:tcPr>
             <w:tcW w:w="932" w:type="dxa"/>
-            <w:gridSpan w:val="2"/>
-            <w:tcBorders>
-              <w:left w:val="single" w:sz="4" w:space="0" w:color="000000"/>
-              <w:bottom w:val="single" w:sz="4" w:space="0" w:color="000000"/>
-            </w:tcBorders>
-            <w:shd w:fill="auto" w:val="clear"/>
-          </w:tcPr>
-          <w:p>
-            <w:pPr>
-              <w:pStyle w:val="TableContents"/>
-              <w:spacing w:before="0" w:after="120"/>
-              <w:ind w:left="0" w:hanging="0"/>
-              <w:jc w:val="left"/>
-              <w:rPr/>
-            </w:pPr>
-            <w:r>
-              <w:rPr/>
-              <w:t>020</w:t>
-            </w:r>
-          </w:p>
-        </w:tc>
-        <w:tc>
-          <w:tcPr>
-            <w:tcW w:w="937" w:type="dxa"/>
-            <w:tcBorders>
-              <w:left w:val="single" w:sz="4" w:space="0" w:color="000000"/>
-              <w:bottom w:val="single" w:sz="4" w:space="0" w:color="000000"/>
-            </w:tcBorders>
-            <w:shd w:fill="auto" w:val="clear"/>
-          </w:tcPr>
-          <w:p>
-            <w:pPr>
-              <w:pStyle w:val="TableContents"/>
-              <w:spacing w:before="0" w:after="120"/>
-              <w:ind w:left="0" w:hanging="0"/>
-              <w:jc w:val="left"/>
-              <w:rPr/>
-            </w:pPr>
-            <w:r>
-              <w:rPr/>
-              <w:t>01B</w:t>
-            </w:r>
-          </w:p>
-        </w:tc>
-        <w:tc>
-          <w:tcPr>
-            <w:tcW w:w="932" w:type="dxa"/>
             <w:tcBorders>
               <w:left w:val="single" w:sz="4" w:space="0" w:color="000000"/>
               <w:bottom w:val="single" w:sz="4" w:space="0" w:color="000000"/>
@@ -6065,7 +5925,7 @@
         </w:tc>
         <w:tc>
           <w:tcPr>
-            <w:tcW w:w="936" w:type="dxa"/>
+            <w:tcW w:w="935" w:type="dxa"/>
             <w:tcBorders>
               <w:left w:val="single" w:sz="4" w:space="0" w:color="000000"/>
               <w:bottom w:val="single" w:sz="4" w:space="0" w:color="000000"/>
@@ -6111,7 +5971,7 @@
         </w:tc>
         <w:tc>
           <w:tcPr>
-            <w:tcW w:w="935" w:type="dxa"/>
+            <w:tcW w:w="934" w:type="dxa"/>
             <w:tcBorders>
               <w:left w:val="single" w:sz="4" w:space="0" w:color="000000"/>
               <w:bottom w:val="single" w:sz="4" w:space="0" w:color="000000"/>
@@ -6157,7 +6017,7 @@
         </w:tc>
         <w:tc>
           <w:tcPr>
-            <w:tcW w:w="945" w:type="dxa"/>
+            <w:tcW w:w="948" w:type="dxa"/>
             <w:tcBorders>
               <w:left w:val="single" w:sz="4" w:space="0" w:color="000000"/>
               <w:bottom w:val="single" w:sz="4" w:space="0" w:color="000000"/>
@@ -6200,11 +6060,7 @@
             </w:pPr>
             <w:r>
               <w:rPr/>
-              <w:t>0</w:t>
-            </w:r>
-            <w:r>
-              <w:rPr/>
-              <w:t>20</w:t>
+              <w:t>020</w:t>
             </w:r>
           </w:p>
         </w:tc>
@@ -6233,58 +6089,54 @@
         </w:tc>
         <w:tc>
           <w:tcPr>
+            <w:tcW w:w="930" w:type="dxa"/>
+            <w:gridSpan w:val="2"/>
+            <w:tcBorders>
+              <w:left w:val="single" w:sz="4" w:space="0" w:color="000000"/>
+              <w:bottom w:val="single" w:sz="4" w:space="0" w:color="000000"/>
+            </w:tcBorders>
+            <w:shd w:fill="auto" w:val="clear"/>
+          </w:tcPr>
+          <w:p>
+            <w:pPr>
+              <w:pStyle w:val="TableContents"/>
+              <w:spacing w:before="0" w:after="120"/>
+              <w:ind w:left="0" w:hanging="0"/>
+              <w:jc w:val="left"/>
+              <w:rPr/>
+            </w:pPr>
+            <w:r>
+              <w:rPr/>
+              <w:t>021</w:t>
+            </w:r>
+          </w:p>
+        </w:tc>
+        <w:tc>
+          <w:tcPr>
+            <w:tcW w:w="937" w:type="dxa"/>
+            <w:tcBorders>
+              <w:left w:val="single" w:sz="4" w:space="0" w:color="000000"/>
+              <w:bottom w:val="single" w:sz="4" w:space="0" w:color="000000"/>
+            </w:tcBorders>
+            <w:shd w:fill="auto" w:val="clear"/>
+          </w:tcPr>
+          <w:p>
+            <w:pPr>
+              <w:pStyle w:val="TableContents"/>
+              <w:spacing w:before="0" w:after="120"/>
+              <w:ind w:left="0" w:hanging="0"/>
+              <w:jc w:val="left"/>
+              <w:rPr/>
+            </w:pPr>
+            <w:r>
+              <w:rPr/>
+              <w:t>022</w:t>
+            </w:r>
+          </w:p>
+        </w:tc>
+        <w:tc>
+          <w:tcPr>
             <w:tcW w:w="932" w:type="dxa"/>
-            <w:gridSpan w:val="2"/>
-            <w:tcBorders>
-              <w:left w:val="single" w:sz="4" w:space="0" w:color="000000"/>
-              <w:bottom w:val="single" w:sz="4" w:space="0" w:color="000000"/>
-            </w:tcBorders>
-            <w:shd w:fill="auto" w:val="clear"/>
-          </w:tcPr>
-          <w:p>
-            <w:pPr>
-              <w:pStyle w:val="TableContents"/>
-              <w:spacing w:before="0" w:after="120"/>
-              <w:ind w:left="0" w:hanging="0"/>
-              <w:jc w:val="left"/>
-              <w:rPr/>
-            </w:pPr>
-            <w:r>
-              <w:rPr/>
-              <w:t>021</w:t>
-            </w:r>
-          </w:p>
-        </w:tc>
-        <w:tc>
-          <w:tcPr>
-            <w:tcW w:w="937" w:type="dxa"/>
-            <w:tcBorders>
-              <w:left w:val="single" w:sz="4" w:space="0" w:color="000000"/>
-              <w:bottom w:val="single" w:sz="4" w:space="0" w:color="000000"/>
-            </w:tcBorders>
-            <w:shd w:fill="auto" w:val="clear"/>
-          </w:tcPr>
-          <w:p>
-            <w:pPr>
-              <w:pStyle w:val="TableContents"/>
-              <w:spacing w:before="0" w:after="120"/>
-              <w:ind w:left="0" w:hanging="0"/>
-              <w:jc w:val="left"/>
-              <w:rPr/>
-            </w:pPr>
-            <w:r>
-              <w:rPr/>
-              <w:t>02</w:t>
-            </w:r>
-            <w:r>
-              <w:rPr/>
-              <w:t>2</w:t>
-            </w:r>
-          </w:p>
-        </w:tc>
-        <w:tc>
-          <w:tcPr>
-            <w:tcW w:w="932" w:type="dxa"/>
             <w:tcBorders>
               <w:left w:val="single" w:sz="4" w:space="0" w:color="000000"/>
               <w:bottom w:val="single" w:sz="4" w:space="0" w:color="000000"/>
@@ -6307,7 +6159,7 @@
         </w:tc>
         <w:tc>
           <w:tcPr>
-            <w:tcW w:w="936" w:type="dxa"/>
+            <w:tcW w:w="935" w:type="dxa"/>
             <w:tcBorders>
               <w:left w:val="single" w:sz="4" w:space="0" w:color="000000"/>
               <w:bottom w:val="single" w:sz="4" w:space="0" w:color="000000"/>
@@ -6353,7 +6205,7 @@
         </w:tc>
         <w:tc>
           <w:tcPr>
-            <w:tcW w:w="935" w:type="dxa"/>
+            <w:tcW w:w="934" w:type="dxa"/>
             <w:tcBorders>
               <w:left w:val="single" w:sz="4" w:space="0" w:color="000000"/>
               <w:bottom w:val="single" w:sz="4" w:space="0" w:color="000000"/>
@@ -6400,7 +6252,7 @@
         </w:tc>
         <w:tc>
           <w:tcPr>
-            <w:tcW w:w="945" w:type="dxa"/>
+            <w:tcW w:w="948" w:type="dxa"/>
             <w:tcBorders>
               <w:left w:val="single" w:sz="4" w:space="0" w:color="000000"/>
               <w:bottom w:val="single" w:sz="4" w:space="0" w:color="000000"/>
@@ -6444,11 +6296,7 @@
             </w:pPr>
             <w:r>
               <w:rPr/>
-              <w:t>0</w:t>
-            </w:r>
-            <w:r>
-              <w:rPr/>
-              <w:t>21</w:t>
+              <w:t>021</w:t>
             </w:r>
           </w:p>
         </w:tc>
@@ -6477,62 +6325,54 @@
         </w:tc>
         <w:tc>
           <w:tcPr>
+            <w:tcW w:w="930" w:type="dxa"/>
+            <w:gridSpan w:val="2"/>
+            <w:tcBorders>
+              <w:left w:val="single" w:sz="4" w:space="0" w:color="000000"/>
+              <w:bottom w:val="single" w:sz="4" w:space="0" w:color="000000"/>
+            </w:tcBorders>
+            <w:shd w:fill="auto" w:val="clear"/>
+          </w:tcPr>
+          <w:p>
+            <w:pPr>
+              <w:pStyle w:val="TableContents"/>
+              <w:spacing w:before="0" w:after="120"/>
+              <w:ind w:left="0" w:hanging="0"/>
+              <w:jc w:val="left"/>
+              <w:rPr/>
+            </w:pPr>
+            <w:r>
+              <w:rPr/>
+              <w:t>01F</w:t>
+            </w:r>
+          </w:p>
+        </w:tc>
+        <w:tc>
+          <w:tcPr>
+            <w:tcW w:w="937" w:type="dxa"/>
+            <w:tcBorders>
+              <w:left w:val="single" w:sz="4" w:space="0" w:color="000000"/>
+              <w:bottom w:val="single" w:sz="4" w:space="0" w:color="000000"/>
+            </w:tcBorders>
+            <w:shd w:fill="auto" w:val="clear"/>
+          </w:tcPr>
+          <w:p>
+            <w:pPr>
+              <w:pStyle w:val="TableContents"/>
+              <w:spacing w:before="0" w:after="120"/>
+              <w:ind w:left="0" w:hanging="0"/>
+              <w:jc w:val="left"/>
+              <w:rPr/>
+            </w:pPr>
+            <w:r>
+              <w:rPr/>
+              <w:t>021</w:t>
+            </w:r>
+          </w:p>
+        </w:tc>
+        <w:tc>
+          <w:tcPr>
             <w:tcW w:w="932" w:type="dxa"/>
-            <w:gridSpan w:val="2"/>
-            <w:tcBorders>
-              <w:left w:val="single" w:sz="4" w:space="0" w:color="000000"/>
-              <w:bottom w:val="single" w:sz="4" w:space="0" w:color="000000"/>
-            </w:tcBorders>
-            <w:shd w:fill="auto" w:val="clear"/>
-          </w:tcPr>
-          <w:p>
-            <w:pPr>
-              <w:pStyle w:val="TableContents"/>
-              <w:spacing w:before="0" w:after="120"/>
-              <w:ind w:left="0" w:hanging="0"/>
-              <w:jc w:val="left"/>
-              <w:rPr/>
-            </w:pPr>
-            <w:r>
-              <w:rPr/>
-              <w:t>0</w:t>
-            </w:r>
-            <w:r>
-              <w:rPr/>
-              <w:t>1F</w:t>
-            </w:r>
-          </w:p>
-        </w:tc>
-        <w:tc>
-          <w:tcPr>
-            <w:tcW w:w="937" w:type="dxa"/>
-            <w:tcBorders>
-              <w:left w:val="single" w:sz="4" w:space="0" w:color="000000"/>
-              <w:bottom w:val="single" w:sz="4" w:space="0" w:color="000000"/>
-            </w:tcBorders>
-            <w:shd w:fill="auto" w:val="clear"/>
-          </w:tcPr>
-          <w:p>
-            <w:pPr>
-              <w:pStyle w:val="TableContents"/>
-              <w:spacing w:before="0" w:after="120"/>
-              <w:ind w:left="0" w:hanging="0"/>
-              <w:jc w:val="left"/>
-              <w:rPr/>
-            </w:pPr>
-            <w:r>
-              <w:rPr/>
-              <w:t>0</w:t>
-            </w:r>
-            <w:r>
-              <w:rPr/>
-              <w:t>21</w:t>
-            </w:r>
-          </w:p>
-        </w:tc>
-        <w:tc>
-          <w:tcPr>
-            <w:tcW w:w="932" w:type="dxa"/>
             <w:tcBorders>
               <w:left w:val="single" w:sz="4" w:space="0" w:color="000000"/>
               <w:bottom w:val="single" w:sz="4" w:space="0" w:color="000000"/>
@@ -6555,7 +6395,7 @@
         </w:tc>
         <w:tc>
           <w:tcPr>
-            <w:tcW w:w="936" w:type="dxa"/>
+            <w:tcW w:w="935" w:type="dxa"/>
             <w:tcBorders>
               <w:left w:val="single" w:sz="4" w:space="0" w:color="000000"/>
               <w:bottom w:val="single" w:sz="4" w:space="0" w:color="000000"/>
@@ -6601,7 +6441,7 @@
         </w:tc>
         <w:tc>
           <w:tcPr>
-            <w:tcW w:w="935" w:type="dxa"/>
+            <w:tcW w:w="934" w:type="dxa"/>
             <w:tcBorders>
               <w:left w:val="single" w:sz="4" w:space="0" w:color="000000"/>
               <w:bottom w:val="single" w:sz="4" w:space="0" w:color="000000"/>
@@ -6647,7 +6487,7 @@
         </w:tc>
         <w:tc>
           <w:tcPr>
-            <w:tcW w:w="945" w:type="dxa"/>
+            <w:tcW w:w="948" w:type="dxa"/>
             <w:tcBorders>
               <w:left w:val="single" w:sz="4" w:space="0" w:color="000000"/>
               <w:bottom w:val="single" w:sz="4" w:space="0" w:color="000000"/>
@@ -6690,11 +6530,7 @@
             </w:pPr>
             <w:r>
               <w:rPr/>
-              <w:t>0</w:t>
-            </w:r>
-            <w:r>
-              <w:rPr/>
-              <w:t>1F</w:t>
+              <w:t>01F</w:t>
             </w:r>
           </w:p>
         </w:tc>
@@ -6723,62 +6559,54 @@
         </w:tc>
         <w:tc>
           <w:tcPr>
+            <w:tcW w:w="930" w:type="dxa"/>
+            <w:gridSpan w:val="2"/>
+            <w:tcBorders>
+              <w:left w:val="single" w:sz="4" w:space="0" w:color="000000"/>
+              <w:bottom w:val="single" w:sz="4" w:space="0" w:color="000000"/>
+            </w:tcBorders>
+            <w:shd w:fill="auto" w:val="clear"/>
+          </w:tcPr>
+          <w:p>
+            <w:pPr>
+              <w:pStyle w:val="TableContents"/>
+              <w:spacing w:before="0" w:after="120"/>
+              <w:ind w:left="0" w:hanging="0"/>
+              <w:jc w:val="left"/>
+              <w:rPr/>
+            </w:pPr>
+            <w:r>
+              <w:rPr/>
+              <w:t>020</w:t>
+            </w:r>
+          </w:p>
+        </w:tc>
+        <w:tc>
+          <w:tcPr>
+            <w:tcW w:w="937" w:type="dxa"/>
+            <w:tcBorders>
+              <w:left w:val="single" w:sz="4" w:space="0" w:color="000000"/>
+              <w:bottom w:val="single" w:sz="4" w:space="0" w:color="000000"/>
+            </w:tcBorders>
+            <w:shd w:fill="auto" w:val="clear"/>
+          </w:tcPr>
+          <w:p>
+            <w:pPr>
+              <w:pStyle w:val="TableContents"/>
+              <w:spacing w:before="0" w:after="120"/>
+              <w:ind w:left="0" w:hanging="0"/>
+              <w:jc w:val="left"/>
+              <w:rPr/>
+            </w:pPr>
+            <w:r>
+              <w:rPr/>
+              <w:t>01F</w:t>
+            </w:r>
+          </w:p>
+        </w:tc>
+        <w:tc>
+          <w:tcPr>
             <w:tcW w:w="932" w:type="dxa"/>
-            <w:gridSpan w:val="2"/>
-            <w:tcBorders>
-              <w:left w:val="single" w:sz="4" w:space="0" w:color="000000"/>
-              <w:bottom w:val="single" w:sz="4" w:space="0" w:color="000000"/>
-            </w:tcBorders>
-            <w:shd w:fill="auto" w:val="clear"/>
-          </w:tcPr>
-          <w:p>
-            <w:pPr>
-              <w:pStyle w:val="TableContents"/>
-              <w:spacing w:before="0" w:after="120"/>
-              <w:ind w:left="0" w:hanging="0"/>
-              <w:jc w:val="left"/>
-              <w:rPr/>
-            </w:pPr>
-            <w:r>
-              <w:rPr/>
-              <w:t>0</w:t>
-            </w:r>
-            <w:r>
-              <w:rPr/>
-              <w:t>20</w:t>
-            </w:r>
-          </w:p>
-        </w:tc>
-        <w:tc>
-          <w:tcPr>
-            <w:tcW w:w="937" w:type="dxa"/>
-            <w:tcBorders>
-              <w:left w:val="single" w:sz="4" w:space="0" w:color="000000"/>
-              <w:bottom w:val="single" w:sz="4" w:space="0" w:color="000000"/>
-            </w:tcBorders>
-            <w:shd w:fill="auto" w:val="clear"/>
-          </w:tcPr>
-          <w:p>
-            <w:pPr>
-              <w:pStyle w:val="TableContents"/>
-              <w:spacing w:before="0" w:after="120"/>
-              <w:ind w:left="0" w:hanging="0"/>
-              <w:jc w:val="left"/>
-              <w:rPr/>
-            </w:pPr>
-            <w:r>
-              <w:rPr/>
-              <w:t>01</w:t>
-            </w:r>
-            <w:r>
-              <w:rPr/>
-              <w:t>F</w:t>
-            </w:r>
-          </w:p>
-        </w:tc>
-        <w:tc>
-          <w:tcPr>
-            <w:tcW w:w="932" w:type="dxa"/>
             <w:tcBorders>
               <w:left w:val="single" w:sz="4" w:space="0" w:color="000000"/>
               <w:bottom w:val="single" w:sz="4" w:space="0" w:color="000000"/>
@@ -6801,7 +6629,7 @@
         </w:tc>
         <w:tc>
           <w:tcPr>
-            <w:tcW w:w="936" w:type="dxa"/>
+            <w:tcW w:w="935" w:type="dxa"/>
             <w:tcBorders>
               <w:left w:val="single" w:sz="4" w:space="0" w:color="000000"/>
               <w:bottom w:val="single" w:sz="4" w:space="0" w:color="000000"/>
@@ -6847,7 +6675,7 @@
         </w:tc>
         <w:tc>
           <w:tcPr>
-            <w:tcW w:w="935" w:type="dxa"/>
+            <w:tcW w:w="934" w:type="dxa"/>
             <w:tcBorders>
               <w:left w:val="single" w:sz="4" w:space="0" w:color="000000"/>
               <w:bottom w:val="single" w:sz="4" w:space="0" w:color="000000"/>
@@ -6893,7 +6721,7 @@
         </w:tc>
         <w:tc>
           <w:tcPr>
-            <w:tcW w:w="945" w:type="dxa"/>
+            <w:tcW w:w="948" w:type="dxa"/>
             <w:tcBorders>
               <w:left w:val="single" w:sz="4" w:space="0" w:color="000000"/>
               <w:bottom w:val="single" w:sz="4" w:space="0" w:color="000000"/>
@@ -6951,9 +6779,6 @@
       <w:r>
         <w:rPr/>
         <w:tab/>
-      </w:r>
-      <w:r>
-        <w:rPr/>
         <w:t>A = (16) + (17)</w:t>
       </w:r>
     </w:p>
@@ -7058,11 +6883,7 @@
       <w:r>
         <w:rPr/>
         <w:tab/>
-        <w:t>Расположение исходных данных: 01</w:t>
-      </w:r>
-      <w:r>
-        <w:rPr/>
-        <w:t>6, 017</w:t>
+        <w:t>Расположение исходных данных: 016, 017</w:t>
       </w:r>
     </w:p>
     <w:p>
@@ -7109,15 +6930,7 @@
       <w:r>
         <w:rPr/>
         <w:tab/>
-        <w:t>Адрес первой команды: 01</w:t>
-      </w:r>
-      <w:r>
-        <w:rPr/>
-        <w:t>8</w:t>
-      </w:r>
-      <w:r>
-        <w:rPr/>
-        <w:t>.</w:t>
+        <w:t>Адрес первой команды: 018.</w:t>
       </w:r>
     </w:p>
     <w:p>
@@ -7130,15 +6943,7 @@
       <w:r>
         <w:rPr/>
         <w:tab/>
-        <w:t>Адрес последней команды: 0</w:t>
-      </w:r>
-      <w:r>
-        <w:rPr/>
-        <w:t>1F</w:t>
-      </w:r>
-      <w:r>
-        <w:rPr/>
-        <w:t>.</w:t>
+        <w:t>Адрес последней команды: 01F.</w:t>
       </w:r>
     </w:p>
     <w:p>
